--- a/TestCases/Manual/9577_StorageType_Add_Success.docx
+++ b/TestCases/Manual/9577_StorageType_Add_Success.docx
@@ -4,6 +4,132 @@
   <w:body>
     <w:p>
       <w:pPr>
+        <w:spacing w:after="0"/>
+        <w:rPr>
+          <w:b/>
+        </w:rPr>
+      </w:pPr>
+      <w:r>
+        <w:rPr>
+          <w:b/>
+        </w:rPr>
+        <w:t xml:space="preserve">TMT location: </w:t>
+      </w:r>
+    </w:p>
+    <w:p>
+      <w:pPr>
+        <w:pStyle w:val="ListParagraph"/>
+        <w:numPr>
+          <w:ilvl w:val="0"/>
+          <w:numId w:val="4"/>
+        </w:numPr>
+        <w:spacing w:after="0" w:line="276" w:lineRule="auto"/>
+      </w:pPr>
+      <w:r>
+        <w:t>Log in to TMT (</w:t>
+      </w:r>
+      <w:hyperlink r:id="rId5" w:history="1">
+        <w:r>
+          <w:rPr>
+            <w:rStyle w:val="Hyperlink"/>
+          </w:rPr>
+          <w:t>http://vtest11.wustl.edu:8080/catissuetmt/Home.do</w:t>
+        </w:r>
+      </w:hyperlink>
+      <w:r>
+        <w:t xml:space="preserve">). </w:t>
+      </w:r>
+    </w:p>
+    <w:p>
+      <w:pPr>
+        <w:pStyle w:val="ListParagraph"/>
+        <w:numPr>
+          <w:ilvl w:val="0"/>
+          <w:numId w:val="4"/>
+        </w:numPr>
+        <w:spacing w:after="0" w:line="276" w:lineRule="auto"/>
+      </w:pPr>
+      <w:r>
+        <w:t>Select Test cases tab.</w:t>
+      </w:r>
+    </w:p>
+    <w:p>
+      <w:pPr>
+        <w:pStyle w:val="ListParagraph"/>
+        <w:numPr>
+          <w:ilvl w:val="0"/>
+          <w:numId w:val="4"/>
+        </w:numPr>
+        <w:spacing w:after="0" w:line="276" w:lineRule="auto"/>
+      </w:pPr>
+      <w:r>
+        <w:t>Expand caTissue product from the tree view.</w:t>
+      </w:r>
+    </w:p>
+    <w:p>
+      <w:pPr>
+        <w:pStyle w:val="ListParagraph"/>
+        <w:numPr>
+          <w:ilvl w:val="0"/>
+          <w:numId w:val="4"/>
+        </w:numPr>
+        <w:spacing w:after="0" w:line="276" w:lineRule="auto"/>
+      </w:pPr>
+      <w:r>
+        <w:t>Expand Mater List-v2.0 version</w:t>
+      </w:r>
+    </w:p>
+    <w:p>
+      <w:pPr>
+        <w:pStyle w:val="ListParagraph"/>
+        <w:numPr>
+          <w:ilvl w:val="0"/>
+          <w:numId w:val="4"/>
+        </w:numPr>
+        <w:spacing w:after="0" w:line="276" w:lineRule="auto"/>
+      </w:pPr>
+      <w:r>
+        <w:t>Expand Admin Component</w:t>
+      </w:r>
+    </w:p>
+    <w:p>
+      <w:pPr>
+        <w:pStyle w:val="ListParagraph"/>
+        <w:numPr>
+          <w:ilvl w:val="0"/>
+          <w:numId w:val="4"/>
+        </w:numPr>
+        <w:spacing w:after="0" w:line="276" w:lineRule="auto"/>
+      </w:pPr>
+      <w:r>
+        <w:t>Expand Storage Type test area</w:t>
+      </w:r>
+    </w:p>
+    <w:p>
+      <w:pPr>
+        <w:pStyle w:val="ListParagraph"/>
+        <w:numPr>
+          <w:ilvl w:val="0"/>
+          <w:numId w:val="4"/>
+        </w:numPr>
+        <w:spacing w:after="0" w:line="276" w:lineRule="auto"/>
+        <w:rPr>
+          <w:b/>
+        </w:rPr>
+      </w:pPr>
+      <w:r>
+        <w:t>Select Test case ID 9577 with short title StorageType_Add_Success</w:t>
+      </w:r>
+    </w:p>
+    <w:p>
+      <w:pPr>
+        <w:rPr>
+          <w:b/>
+        </w:rPr>
+      </w:pPr>
+    </w:p>
+    <w:p>
+      <w:pPr>
         <w:rPr>
           <w:b/>
         </w:rPr>
@@ -112,7 +238,7 @@
       <w:r>
         <w:t xml:space="preserve"> (</w:t>
       </w:r>
-      <w:hyperlink r:id="rId5" w:history="1">
+      <w:hyperlink r:id="rId6" w:history="1">
         <w:r>
           <w:rPr>
             <w:rStyle w:val="Hyperlink"/>
@@ -422,6 +548,7 @@
         </w:numPr>
       </w:pPr>
       <w:r>
+        <w:lastRenderedPageBreak/>
         <w:t>Select specimen type from Specimen type section as DNA and RNA using Add button. Select RNA and click on Remove button. Refer the expected output.</w:t>
       </w:r>
     </w:p>
@@ -622,7 +749,6 @@
           </w:tcPr>
           <w:p>
             <w:r>
-              <w:lastRenderedPageBreak/>
               <w:t>Capacity in Dimension one</w:t>
             </w:r>
           </w:p>
@@ -1118,6 +1244,7 @@
         <w:rPr>
           <w:b/>
         </w:rPr>
+        <w:lastRenderedPageBreak/>
         <w:t>Expected Output:</w:t>
       </w:r>
     </w:p>
@@ -1162,7 +1289,6 @@
     </w:p>
     <w:p>
       <w:r>
-        <w:lastRenderedPageBreak/>
         <w:t xml:space="preserve">11 The storage type created in previous step that is </w:t>
       </w:r>
       <w:r>
@@ -1266,23 +1392,7 @@
         </w:numPr>
       </w:pPr>
       <w:r>
-        <w:t xml:space="preserve">In CATISSUE_AUDIT_EVENT table new record should be entered with IP address equal to the IP address of the machine from which the action was performed and Event_Timepstamp equal to the date on which the action was performed. </w:t>
-      </w:r>
-      <w:proofErr w:type="spellStart"/>
-      <w:r>
-        <w:t>Event_Type</w:t>
-      </w:r>
-      <w:proofErr w:type="spellEnd"/>
-      <w:r>
-        <w:t xml:space="preserve"> should contain INSERT for </w:t>
-      </w:r>
-      <w:proofErr w:type="spellStart"/>
-      <w:r>
-        <w:t>catissue_storageType</w:t>
-      </w:r>
-      <w:proofErr w:type="spellEnd"/>
-      <w:r>
-        <w:t>.</w:t>
+        <w:t>In CATISSUE_AUDIT_EVENT table new record should be entered with IP address equal to the IP address of the machine from which the action was performed and Event_Timepstamp equal to the date on which the action was performed. Event_Type should contain INSERT for catissue_storageType.</w:t>
       </w:r>
     </w:p>
     <w:p>
@@ -1294,23 +1404,7 @@
         </w:numPr>
       </w:pPr>
       <w:r>
-        <w:t xml:space="preserve">In CATISSUE_DATA_AUDIT_EVENT_LOG table Object Name should contain </w:t>
-      </w:r>
-      <w:proofErr w:type="spellStart"/>
-      <w:r>
-        <w:t>catissue_storageType</w:t>
-      </w:r>
-      <w:proofErr w:type="spellEnd"/>
-      <w:r>
-        <w:t xml:space="preserve">. Object_ID is the unique ID of the object inserted. </w:t>
-      </w:r>
-      <w:proofErr w:type="spellStart"/>
-      <w:r>
-        <w:t>Parent_ID</w:t>
-      </w:r>
-      <w:proofErr w:type="spellEnd"/>
-      <w:r>
-        <w:t xml:space="preserve"> will be null for the main object. Containment or reference type objects getting added will have a parent_id equal to the ID of the main Object being inserted. This table refers to CATISSUE_AUDIT_EVENT_LOG table which relates to the CATISSUE_AUDIT_EVENT table.</w:t>
+        <w:t>In CATISSUE_DATA_AUDIT_EVENT_LOG table Object Name should contain catissue_storageType. Object_ID is the unique ID of the object inserted. Parent_ID will be null for the main object. Containment or reference type objects getting added will have a parent_id equal to the ID of the main Object being inserted. This table refers to CATISSUE_AUDIT_EVENT_LOG table which relates to the CATISSUE_AUDIT_EVENT table.</w:t>
       </w:r>
     </w:p>
     <w:p>
@@ -1322,23 +1416,7 @@
         </w:numPr>
       </w:pPr>
       <w:r>
-        <w:t xml:space="preserve">In CATISSUE_AUDIT_EVENT_DETAILS table Element name contains the list of attributes that are in </w:t>
-      </w:r>
-      <w:proofErr w:type="spellStart"/>
-      <w:r>
-        <w:t>catissue_storageType</w:t>
-      </w:r>
-      <w:proofErr w:type="spellEnd"/>
-      <w:r>
-        <w:t xml:space="preserve">, </w:t>
-      </w:r>
-      <w:proofErr w:type="spellStart"/>
-      <w:r>
-        <w:t>catissue_capacity</w:t>
-      </w:r>
-      <w:proofErr w:type="spellEnd"/>
-      <w:r>
-        <w:t>.</w:t>
+        <w:t>In CATISSUE_AUDIT_EVENT_DETAILS table Element name contains the list of attributes that are in catissue_storageType, catissue_capacity.</w:t>
       </w:r>
       <w:r>
         <w:t xml:space="preserve"> </w:t>
@@ -1548,6 +1626,119 @@
     </w:lvl>
   </w:abstractNum>
   <w:abstractNum w:abstractNumId="2">
+    <w:nsid w:val="61D040F7"/>
+    <w:multiLevelType w:val="hybridMultilevel"/>
+    <w:tmpl w:val="769A6358"/>
+    <w:lvl w:ilvl="0" w:tplc="AA340BBC">
+      <w:start w:val="1"/>
+      <w:numFmt w:val="decimal"/>
+      <w:lvlText w:val="%1."/>
+      <w:lvlJc w:val="left"/>
+      <w:pPr>
+        <w:ind w:left="720" w:hanging="360"/>
+      </w:pPr>
+      <w:rPr>
+        <w:b w:val="0"/>
+      </w:rPr>
+    </w:lvl>
+    <w:lvl w:ilvl="1" w:tplc="04090003">
+      <w:start w:val="1"/>
+      <w:numFmt w:val="decimal"/>
+      <w:lvlText w:val="%2."/>
+      <w:lvlJc w:val="left"/>
+      <w:pPr>
+        <w:tabs>
+          <w:tab w:val="num" w:pos="1440"/>
+        </w:tabs>
+        <w:ind w:left="1440" w:hanging="360"/>
+      </w:pPr>
+    </w:lvl>
+    <w:lvl w:ilvl="2" w:tplc="04090005">
+      <w:start w:val="1"/>
+      <w:numFmt w:val="decimal"/>
+      <w:lvlText w:val="%3."/>
+      <w:lvlJc w:val="left"/>
+      <w:pPr>
+        <w:tabs>
+          <w:tab w:val="num" w:pos="2160"/>
+        </w:tabs>
+        <w:ind w:left="2160" w:hanging="360"/>
+      </w:pPr>
+    </w:lvl>
+    <w:lvl w:ilvl="3" w:tplc="04090001">
+      <w:start w:val="1"/>
+      <w:numFmt w:val="decimal"/>
+      <w:lvlText w:val="%4."/>
+      <w:lvlJc w:val="left"/>
+      <w:pPr>
+        <w:tabs>
+          <w:tab w:val="num" w:pos="2880"/>
+        </w:tabs>
+        <w:ind w:left="2880" w:hanging="360"/>
+      </w:pPr>
+    </w:lvl>
+    <w:lvl w:ilvl="4" w:tplc="04090003">
+      <w:start w:val="1"/>
+      <w:numFmt w:val="decimal"/>
+      <w:lvlText w:val="%5."/>
+      <w:lvlJc w:val="left"/>
+      <w:pPr>
+        <w:tabs>
+          <w:tab w:val="num" w:pos="3600"/>
+        </w:tabs>
+        <w:ind w:left="3600" w:hanging="360"/>
+      </w:pPr>
+    </w:lvl>
+    <w:lvl w:ilvl="5" w:tplc="04090005">
+      <w:start w:val="1"/>
+      <w:numFmt w:val="decimal"/>
+      <w:lvlText w:val="%6."/>
+      <w:lvlJc w:val="left"/>
+      <w:pPr>
+        <w:tabs>
+          <w:tab w:val="num" w:pos="4320"/>
+        </w:tabs>
+        <w:ind w:left="4320" w:hanging="360"/>
+      </w:pPr>
+    </w:lvl>
+    <w:lvl w:ilvl="6" w:tplc="04090001">
+      <w:start w:val="1"/>
+      <w:numFmt w:val="decimal"/>
+      <w:lvlText w:val="%7."/>
+      <w:lvlJc w:val="left"/>
+      <w:pPr>
+        <w:tabs>
+          <w:tab w:val="num" w:pos="5040"/>
+        </w:tabs>
+        <w:ind w:left="5040" w:hanging="360"/>
+      </w:pPr>
+    </w:lvl>
+    <w:lvl w:ilvl="7" w:tplc="04090003">
+      <w:start w:val="1"/>
+      <w:numFmt w:val="decimal"/>
+      <w:lvlText w:val="%8."/>
+      <w:lvlJc w:val="left"/>
+      <w:pPr>
+        <w:tabs>
+          <w:tab w:val="num" w:pos="5760"/>
+        </w:tabs>
+        <w:ind w:left="5760" w:hanging="360"/>
+      </w:pPr>
+    </w:lvl>
+    <w:lvl w:ilvl="8" w:tplc="04090005">
+      <w:start w:val="1"/>
+      <w:numFmt w:val="decimal"/>
+      <w:lvlText w:val="%9."/>
+      <w:lvlJc w:val="left"/>
+      <w:pPr>
+        <w:tabs>
+          <w:tab w:val="num" w:pos="6480"/>
+        </w:tabs>
+        <w:ind w:left="6480" w:hanging="360"/>
+      </w:pPr>
+    </w:lvl>
+  </w:abstractNum>
+  <w:abstractNum w:abstractNumId="3">
     <w:nsid w:val="672829F7"/>
     <w:multiLevelType w:val="hybridMultilevel"/>
     <w:tmpl w:val="BF7EF992"/>
@@ -1634,13 +1825,43 @@
     </w:lvl>
   </w:abstractNum>
   <w:num w:numId="1">
-    <w:abstractNumId w:val="2"/>
+    <w:abstractNumId w:val="3"/>
   </w:num>
   <w:num w:numId="2">
     <w:abstractNumId w:val="0"/>
   </w:num>
   <w:num w:numId="3">
     <w:abstractNumId w:val="1"/>
+  </w:num>
+  <w:num w:numId="4">
+    <w:abstractNumId w:val="2"/>
+    <w:lvlOverride w:ilvl="0">
+      <w:startOverride w:val="1"/>
+    </w:lvlOverride>
+    <w:lvlOverride w:ilvl="1">
+      <w:startOverride w:val="1"/>
+    </w:lvlOverride>
+    <w:lvlOverride w:ilvl="2">
+      <w:startOverride w:val="1"/>
+    </w:lvlOverride>
+    <w:lvlOverride w:ilvl="3">
+      <w:startOverride w:val="1"/>
+    </w:lvlOverride>
+    <w:lvlOverride w:ilvl="4">
+      <w:startOverride w:val="1"/>
+    </w:lvlOverride>
+    <w:lvlOverride w:ilvl="5">
+      <w:startOverride w:val="1"/>
+    </w:lvlOverride>
+    <w:lvlOverride w:ilvl="6">
+      <w:startOverride w:val="1"/>
+    </w:lvlOverride>
+    <w:lvlOverride w:ilvl="7">
+      <w:startOverride w:val="1"/>
+    </w:lvlOverride>
+    <w:lvlOverride w:ilvl="8">
+      <w:startOverride w:val="1"/>
+    </w:lvlOverride>
   </w:num>
 </w:numbering>
 </file>

--- a/TestCases/Manual/9577_StorageType_Add_Success.docx
+++ b/TestCases/Manual/9577_StorageType_Add_Success.docx
@@ -201,9 +201,59 @@
       </w:r>
     </w:p>
     <w:p>
-      <w:r>
-        <w:t>Import dump located at /files/caTissue/dump and deploy application.</w:t>
-      </w:r>
+      <w:pPr>
+        <w:spacing w:after="0"/>
+        <w:rPr>
+          <w:rFonts w:ascii="Verdana" w:hAnsi="Verdana"/>
+          <w:sz w:val="20"/>
+        </w:rPr>
+      </w:pPr>
+      <w:r>
+        <w:rPr>
+          <w:rFonts w:ascii="Verdana" w:hAnsi="Verdana"/>
+          <w:sz w:val="20"/>
+        </w:rPr>
+        <w:t xml:space="preserve">Import latest dump located at </w:t>
+      </w:r>
+    </w:p>
+    <w:p>
+      <w:pPr>
+        <w:spacing w:after="0"/>
+        <w:rPr>
+          <w:rFonts w:ascii="Verdana" w:hAnsi="Verdana"/>
+          <w:sz w:val="20"/>
+        </w:rPr>
+      </w:pPr>
+      <w:r>
+        <w:rPr>
+          <w:rFonts w:ascii="Verdana" w:hAnsi="Verdana"/>
+          <w:sz w:val="20"/>
+        </w:rPr>
+        <w:t>Oracle: https://ncisvn.nci.nih.gov/svn/catissue_persistent/caTissue Database Dump/v2.0/Oracle</w:t>
+      </w:r>
+    </w:p>
+    <w:p>
+      <w:pPr>
+        <w:spacing w:after="0"/>
+        <w:rPr>
+          <w:rFonts w:ascii="Verdana" w:hAnsi="Verdana"/>
+          <w:sz w:val="20"/>
+        </w:rPr>
+      </w:pPr>
+      <w:r>
+        <w:rPr>
+          <w:rFonts w:ascii="Verdana" w:hAnsi="Verdana"/>
+          <w:sz w:val="20"/>
+        </w:rPr>
+        <w:t>MySQL: https://ncisvn.nci.nih.gov/svn/catissue_persistent/caTissue Database Dump/v2.0/MySQL and deploy application.</w:t>
+      </w:r>
+    </w:p>
+    <w:p>
+      <w:pPr>
+        <w:rPr>
+          <w:b/>
+        </w:rPr>
+      </w:pPr>
     </w:p>
     <w:p>
       <w:pPr>
@@ -511,6 +561,7 @@
           </w:tcPr>
           <w:p>
             <w:r>
+              <w:lastRenderedPageBreak/>
               <w:t>Can hold specimen type</w:t>
             </w:r>
           </w:p>
@@ -548,7 +599,6 @@
         </w:numPr>
       </w:pPr>
       <w:r>
-        <w:lastRenderedPageBreak/>
         <w:t>Select specimen type from Specimen type section as DNA and RNA using Add button. Select RNA and click on Remove button. Refer the expected output.</w:t>
       </w:r>
     </w:p>
@@ -1213,6 +1263,7 @@
         <w:rPr>
           <w:b/>
         </w:rPr>
+        <w:lastRenderedPageBreak/>
         <w:t xml:space="preserve"> </w:t>
       </w:r>
     </w:p>
@@ -1244,7 +1295,6 @@
         <w:rPr>
           <w:b/>
         </w:rPr>
-        <w:lastRenderedPageBreak/>
         <w:t>Expected Output:</w:t>
       </w:r>
     </w:p>

--- a/TestCases/Manual/9577_StorageType_Add_Success.docx
+++ b/TestCases/Manual/9577_StorageType_Add_Success.docx
@@ -118,8 +118,13 @@
         </w:rPr>
       </w:pPr>
       <w:r>
-        <w:t>Select Test case ID 9577 with short title StorageType_Add_Success</w:t>
-      </w:r>
+        <w:t xml:space="preserve">Select Test case ID 9577 with short title </w:t>
+      </w:r>
+      <w:proofErr w:type="spellStart"/>
+      <w:r>
+        <w:t>StorageType_Add_Success</w:t>
+      </w:r>
+      <w:proofErr w:type="spellEnd"/>
     </w:p>
     <w:p>
       <w:pPr>
@@ -527,7 +532,10 @@
           </w:tcPr>
           <w:p>
             <w:r>
-              <w:t>Tissue, Fluid , Cell and Molecular</w:t>
+              <w:t>Tissue, Fluid and</w:t>
+            </w:r>
+            <w:r>
+              <w:t xml:space="preserve"> Cell </w:t>
             </w:r>
           </w:p>
         </w:tc>
@@ -572,7 +580,13 @@
           </w:tcPr>
           <w:p>
             <w:r>
-              <w:t>All tissue ,All fluid, All cell and DNA</w:t>
+              <w:t>All tissue ,All fluid, All cell</w:t>
+            </w:r>
+            <w:r>
+              <w:t>, RNA</w:t>
+            </w:r>
+            <w:r>
+              <w:t xml:space="preserve"> and DNA</w:t>
             </w:r>
           </w:p>
         </w:tc>
@@ -1442,7 +1456,31 @@
         </w:numPr>
       </w:pPr>
       <w:r>
-        <w:t>In CATISSUE_AUDIT_EVENT table new record should be entered with IP address equal to the IP address of the machine from which the action was performed and Event_Timepstamp equal to the date on which the action was performed. Event_Type should contain INSERT for catissue_storageType.</w:t>
+        <w:t xml:space="preserve">In CATISSUE_AUDIT_EVENT table new record should be entered with IP address equal to the IP address of the machine from which the action was performed and </w:t>
+      </w:r>
+      <w:proofErr w:type="spellStart"/>
+      <w:r>
+        <w:t>Event_Timepstamp</w:t>
+      </w:r>
+      <w:proofErr w:type="spellEnd"/>
+      <w:r>
+        <w:t xml:space="preserve"> equal to the date on which the action was performed. </w:t>
+      </w:r>
+      <w:proofErr w:type="spellStart"/>
+      <w:r>
+        <w:t>Event_Type</w:t>
+      </w:r>
+      <w:proofErr w:type="spellEnd"/>
+      <w:r>
+        <w:t xml:space="preserve"> should contain INSERT for </w:t>
+      </w:r>
+      <w:proofErr w:type="spellStart"/>
+      <w:r>
+        <w:t>catissue_storageType</w:t>
+      </w:r>
+      <w:proofErr w:type="spellEnd"/>
+      <w:r>
+        <w:t>.</w:t>
       </w:r>
     </w:p>
     <w:p>
@@ -1454,7 +1492,31 @@
         </w:numPr>
       </w:pPr>
       <w:r>
-        <w:t>In CATISSUE_DATA_AUDIT_EVENT_LOG table Object Name should contain catissue_storageType. Object_ID is the unique ID of the object inserted. Parent_ID will be null for the main object. Containment or reference type objects getting added will have a parent_id equal to the ID of the main Object being inserted. This table refers to CATISSUE_AUDIT_EVENT_LOG table which relates to the CATISSUE_AUDIT_EVENT table.</w:t>
+        <w:t xml:space="preserve">In CATISSUE_DATA_AUDIT_EVENT_LOG table Object Name should contain </w:t>
+      </w:r>
+      <w:proofErr w:type="spellStart"/>
+      <w:r>
+        <w:t>catissue_storageType</w:t>
+      </w:r>
+      <w:proofErr w:type="spellEnd"/>
+      <w:r>
+        <w:t xml:space="preserve">. Object_ID is the unique ID of the object inserted. </w:t>
+      </w:r>
+      <w:proofErr w:type="spellStart"/>
+      <w:r>
+        <w:t>Parent_ID</w:t>
+      </w:r>
+      <w:proofErr w:type="spellEnd"/>
+      <w:r>
+        <w:t xml:space="preserve"> will be null for the main object. Containment or reference type objects getting added will have a </w:t>
+      </w:r>
+      <w:proofErr w:type="spellStart"/>
+      <w:r>
+        <w:t>parent_id</w:t>
+      </w:r>
+      <w:proofErr w:type="spellEnd"/>
+      <w:r>
+        <w:t xml:space="preserve"> equal to the ID of the main Object being inserted. This table refers to CATISSUE_AUDIT_EVENT_LOG table which relates to the CATISSUE_AUDIT_EVENT table.</w:t>
       </w:r>
     </w:p>
     <w:p>
@@ -1466,7 +1528,23 @@
         </w:numPr>
       </w:pPr>
       <w:r>
-        <w:t>In CATISSUE_AUDIT_EVENT_DETAILS table Element name contains the list of attributes that are in catissue_storageType, catissue_capacity.</w:t>
+        <w:t xml:space="preserve">In CATISSUE_AUDIT_EVENT_DETAILS table Element name contains the list of attributes that are in </w:t>
+      </w:r>
+      <w:proofErr w:type="spellStart"/>
+      <w:r>
+        <w:t>catissue_storageType</w:t>
+      </w:r>
+      <w:proofErr w:type="spellEnd"/>
+      <w:r>
+        <w:t xml:space="preserve">, </w:t>
+      </w:r>
+      <w:proofErr w:type="spellStart"/>
+      <w:r>
+        <w:t>catissue_capacity</w:t>
+      </w:r>
+      <w:proofErr w:type="spellEnd"/>
+      <w:r>
+        <w:t>.</w:t>
       </w:r>
       <w:r>
         <w:t xml:space="preserve"> </w:t>

--- a/TestCases/Manual/9577_StorageType_Add_Success.docx
+++ b/TestCases/Manual/9577_StorageType_Add_Success.docx
@@ -1016,7 +1016,7 @@
           <w:b/>
           <w:i/>
         </w:rPr>
-        <w:t>LN2 Rack Large1</w:t>
+        <w:t>LN2 Rack Large</w:t>
       </w:r>
       <w:r>
         <w:t xml:space="preserve"> .Verify the list of storage types available in Can Hold storage type list-box. Enter other details for storage type as in following table. Refer the expected output.</w:t>
@@ -1197,7 +1197,7 @@
           </w:tcPr>
           <w:p>
             <w:r>
-              <w:t xml:space="preserve">LN2 Rack Large1 </w:t>
+              <w:t>LN2 Rack Large</w:t>
             </w:r>
           </w:p>
         </w:tc>
@@ -1366,9 +1366,6 @@
         <w:t xml:space="preserve"> </w:t>
       </w:r>
       <w:r>
-        <w:rPr>
-          <w:b/>
-        </w:rPr>
         <w:t>should</w:t>
       </w:r>
       <w:r>
